--- a/arbeidskrav/oblig2/oblig2_omidkarimi.docx
+++ b/arbeidskrav/oblig2/oblig2_omidkarimi.docx
@@ -19,36 +19,40 @@
           <w:rPr>
             <w:rStyle w:val="Hyperlink"/>
           </w:rPr>
-          <w:t>https://gemini.google.com/share/d9</w:t>
+          <w:t>https://gemini.google.com/</w:t>
         </w:r>
         <w:r>
           <w:rPr>
             <w:rStyle w:val="Hyperlink"/>
           </w:rPr>
-          <w:t>a</w:t>
+          <w:t>s</w:t>
         </w:r>
         <w:r>
           <w:rPr>
             <w:rStyle w:val="Hyperlink"/>
           </w:rPr>
-          <w:t>367ea4af9</w:t>
+          <w:t>hare/2537eea90d34</w:t>
         </w:r>
       </w:hyperlink>
       <w:r>
         <w:t xml:space="preserve"> </w:t>
       </w:r>
+      <w:r>
+        <w:br/>
+      </w:r>
+      <w:r>
+        <w:t xml:space="preserve">brukte W3Schools, KI-en og reddit som læringsmidler. </w:t>
+      </w:r>
+    </w:p>
+    <w:p/>
+    <w:p>
+      <w:r>
+        <w:t>Oppgave 2.4, 2.5 og 2.6:</w:t>
+      </w:r>
     </w:p>
     <w:p>
       <w:r>
-        <w:t xml:space="preserve">brukte W3Schools, KI-en og </w:t>
-      </w:r>
-      <w:proofErr w:type="spellStart"/>
-      <w:r>
-        <w:t>reddit</w:t>
-      </w:r>
-      <w:proofErr w:type="spellEnd"/>
-      <w:r>
-        <w:t xml:space="preserve"> som læringsmidler. </w:t>
+        <w:t>brukte W3Schools, KI-en og reddit som læringsmidler.</w:t>
       </w:r>
     </w:p>
     <w:p/>
@@ -665,6 +669,7 @@
   <w:style w:type="character" w:default="1" w:styleId="DefaultParagraphFont">
     <w:name w:val="Default Paragraph Font"/>
     <w:uiPriority w:val="1"/>
+    <w:semiHidden/>
     <w:unhideWhenUsed/>
   </w:style>
   <w:style w:type="table" w:default="1" w:styleId="TableNormal">

--- a/arbeidskrav/oblig2/oblig2_omidkarimi.docx
+++ b/arbeidskrav/oblig2/oblig2_omidkarimi.docx
@@ -19,40 +19,113 @@
           <w:rPr>
             <w:rStyle w:val="Hyperlink"/>
           </w:rPr>
-          <w:t>https://gemini.google.com/</w:t>
+          <w:t>https://gemini.google.com/share/2537eea90d34</w:t>
+        </w:r>
+      </w:hyperlink>
+      <w:r>
+        <w:t xml:space="preserve"> </w:t>
+      </w:r>
+      <w:r>
+        <w:br/>
+      </w:r>
+      <w:r>
+        <w:t xml:space="preserve">brukte W3Schools, KI-en og </w:t>
+      </w:r>
+      <w:proofErr w:type="spellStart"/>
+      <w:r>
+        <w:t>reddit</w:t>
+      </w:r>
+      <w:proofErr w:type="spellEnd"/>
+      <w:r>
+        <w:t xml:space="preserve"> som læringsmidler. </w:t>
+      </w:r>
+    </w:p>
+    <w:p/>
+    <w:p>
+      <w:r>
+        <w:t>Oppgave 2.4, 2.5 og 2.6:</w:t>
+      </w:r>
+    </w:p>
+    <w:p>
+      <w:hyperlink r:id="rId5" w:history="1">
+        <w:r>
+          <w:rPr>
+            <w:rStyle w:val="Hyperlink"/>
+          </w:rPr>
+          <w:t>https://gemini.google.com</w:t>
         </w:r>
         <w:r>
           <w:rPr>
             <w:rStyle w:val="Hyperlink"/>
           </w:rPr>
-          <w:t>s</w:t>
+          <w:t>/</w:t>
         </w:r>
         <w:r>
           <w:rPr>
             <w:rStyle w:val="Hyperlink"/>
           </w:rPr>
-          <w:t>hare/2537eea90d34</w:t>
+          <w:t>share/5cddb1ad282d</w:t>
         </w:r>
       </w:hyperlink>
       <w:r>
         <w:t xml:space="preserve"> </w:t>
       </w:r>
-      <w:r>
-        <w:br/>
-      </w:r>
-      <w:r>
-        <w:t xml:space="preserve">brukte W3Schools, KI-en og reddit som læringsmidler. </w:t>
+    </w:p>
+    <w:p>
+      <w:r>
+        <w:t xml:space="preserve">brukte W3Schools, KI-en og </w:t>
+      </w:r>
+      <w:proofErr w:type="spellStart"/>
+      <w:r>
+        <w:t>reddit</w:t>
+      </w:r>
+      <w:proofErr w:type="spellEnd"/>
+      <w:r>
+        <w:t xml:space="preserve"> som læringsmidler.</w:t>
       </w:r>
     </w:p>
     <w:p/>
     <w:p>
       <w:r>
-        <w:t>Oppgave 2.4, 2.5 og 2.6:</w:t>
+        <w:t>Oppgave 2.7 og 2.8:</w:t>
       </w:r>
     </w:p>
     <w:p>
-      <w:r>
-        <w:t>brukte W3Schools, KI-en og reddit som læringsmidler.</w:t>
+      <w:hyperlink r:id="rId6" w:history="1">
+        <w:r>
+          <w:rPr>
+            <w:rStyle w:val="Hyperlink"/>
+          </w:rPr>
+          <w:t>https://gemini.google.com/share</w:t>
+        </w:r>
+        <w:r>
+          <w:rPr>
+            <w:rStyle w:val="Hyperlink"/>
+          </w:rPr>
+          <w:t>/</w:t>
+        </w:r>
+        <w:r>
+          <w:rPr>
+            <w:rStyle w:val="Hyperlink"/>
+          </w:rPr>
+          <w:t>fa8fe176a571</w:t>
+        </w:r>
+      </w:hyperlink>
+      <w:r>
+        <w:t xml:space="preserve"> </w:t>
+      </w:r>
+    </w:p>
+    <w:p>
+      <w:r>
+        <w:t xml:space="preserve">brukte W3Schools, KI-en og </w:t>
+      </w:r>
+      <w:proofErr w:type="spellStart"/>
+      <w:r>
+        <w:t>reddit</w:t>
+      </w:r>
+      <w:proofErr w:type="spellEnd"/>
+      <w:r>
+        <w:t xml:space="preserve"> som læringsmidler.</w:t>
       </w:r>
     </w:p>
     <w:p/>

--- a/arbeidskrav/oblig2/oblig2_omidkarimi.docx
+++ b/arbeidskrav/oblig2/oblig2_omidkarimi.docx
@@ -52,19 +52,7 @@
           <w:rPr>
             <w:rStyle w:val="Hyperlink"/>
           </w:rPr>
-          <w:t>https://gemini.google.com</w:t>
-        </w:r>
-        <w:r>
-          <w:rPr>
-            <w:rStyle w:val="Hyperlink"/>
-          </w:rPr>
-          <w:t>/</w:t>
-        </w:r>
-        <w:r>
-          <w:rPr>
-            <w:rStyle w:val="Hyperlink"/>
-          </w:rPr>
-          <w:t>share/5cddb1ad282d</w:t>
+          <w:t>https://gemini.google.com/share/5cddb1ad282d</w:t>
         </w:r>
       </w:hyperlink>
       <w:r>
@@ -96,19 +84,20 @@
           <w:rPr>
             <w:rStyle w:val="Hyperlink"/>
           </w:rPr>
-          <w:t>https://gemini.google.com/share</w:t>
+          <w:t>https://gemini.google.com/share/fa8fe176a571</w:t>
         </w:r>
+      </w:hyperlink>
+      <w:r>
+        <w:t xml:space="preserve"> </w:t>
+      </w:r>
+    </w:p>
+    <w:p>
+      <w:hyperlink r:id="rId7" w:history="1">
         <w:r>
           <w:rPr>
             <w:rStyle w:val="Hyperlink"/>
           </w:rPr>
-          <w:t>/</w:t>
-        </w:r>
-        <w:r>
-          <w:rPr>
-            <w:rStyle w:val="Hyperlink"/>
-          </w:rPr>
-          <w:t>fa8fe176a571</w:t>
+          <w:t>https://gemini.google.com/share/6099a06cc81b</w:t>
         </w:r>
       </w:hyperlink>
       <w:r>
